--- a/project1report.docx
+++ b/project1report.docx
@@ -131,10 +131,546 @@
     </w:p>
     <w:p>
       <w:pPr>
+        <w:pStyle w:val="Heading2"/>
+      </w:pPr>
+      <w:r>
+        <w:t>solution</w:t>
+      </w:r>
+    </w:p>
+    <w:p>
+      <w:pPr>
         <w:ind w:firstLine="0"/>
       </w:pPr>
-      <w:bookmarkStart w:id="0" w:name="_GoBack"/>
-      <w:bookmarkEnd w:id="0"/>
+      <w:r>
+        <w:t xml:space="preserve">The goal was to implement a </w:t>
+      </w:r>
+      <w:r>
+        <w:t>Runge-</w:t>
+      </w:r>
+      <w:proofErr w:type="spellStart"/>
+      <w:r>
+        <w:t>kutta</w:t>
+      </w:r>
+      <w:proofErr w:type="spellEnd"/>
+      <w:r>
+        <w:t xml:space="preserve"> solution in code and then use the same to plot paths using arbitrary initial conditions. I chose the domain for initial conditions to be [-1, 1] for both the x and the y, while the domain over which I would plot the paths was [-2, 2]. I choose to draw the paths on phase portrait embedded in a quiver plot so as to more clearly and comprehensively show trajectories movement in the whole </w:t>
+      </w:r>
+      <w:r>
+        <w:t>vector space</w:t>
+      </w:r>
+      <w:r>
+        <w:t xml:space="preserve">. All plots use the same initial conditions which are randomly generated each time the program is ran. </w:t>
+      </w:r>
+      <w:r>
+        <w:t>However,</w:t>
+      </w:r>
+      <w:r>
+        <w:t xml:space="preserve"> each plot </w:t>
+      </w:r>
+      <w:r>
+        <w:t>represents</w:t>
+      </w:r>
+      <w:r>
+        <w:t xml:space="preserve"> a superposition of vector fields and </w:t>
+      </w:r>
+      <w:r>
+        <w:t>trajectories</w:t>
+      </w:r>
+      <w:r>
+        <w:t xml:space="preserve"> for a single µ each time. </w:t>
+      </w:r>
+    </w:p>
+    <w:p>
+      <w:pPr>
+        <w:pStyle w:val="Heading5"/>
+        <w:rPr>
+          <w:lang w:val="en-GB"/>
+        </w:rPr>
+      </w:pPr>
+      <w:r>
+        <w:t>Accuracy</w:t>
+      </w:r>
+    </w:p>
+    <w:p>
+      <w:pPr>
+        <w:ind w:firstLine="0"/>
+        <w:rPr>
+          <w:lang w:val="en-GB"/>
+        </w:rPr>
+      </w:pPr>
+      <w:r>
+        <w:rPr>
+          <w:lang w:val="en-GB"/>
+        </w:rPr>
+        <w:t>In terms of the code. I used the python decimal module for all arithmetic. This when compared to other python datatypes for dealing with numerals such as float and int has the relative advantage that decimal numbers are represented exactly. The decimal module facilitates without prejudice both exact unrounded decimal arithmetic and rounded floating point arithmetic. The decimal module also came in handy in dealing with bigger numbers than those supported by the hardware. This was achieved by using a custom precision.</w:t>
+      </w:r>
+    </w:p>
+    <w:p>
+      <w:pPr>
+        <w:ind w:firstLine="0"/>
+      </w:pPr>
+    </w:p>
+    <w:p>
+      <w:pPr>
+        <w:pStyle w:val="Heading2"/>
+      </w:pPr>
+      <w:r>
+        <w:lastRenderedPageBreak/>
+        <w:t>Results</w:t>
+      </w:r>
+    </w:p>
+    <w:p>
+      <w:pPr>
+        <w:ind w:firstLine="0"/>
+      </w:pPr>
+      <w:r>
+        <w:rPr>
+          <w:noProof/>
+        </w:rPr>
+        <w:drawing>
+          <wp:inline distT="0" distB="0" distL="0" distR="0" wp14:anchorId="6A5EAFD4" wp14:editId="1D2710FD">
+            <wp:extent cx="2920469" cy="2181225"/>
+            <wp:effectExtent l="0" t="0" r="0" b="0"/>
+            <wp:docPr id="1" name="Picture 1"/>
+            <wp:cNvGraphicFramePr>
+              <a:graphicFrameLocks xmlns:a="http://schemas.openxmlformats.org/drawingml/2006/main" noChangeAspect="1"/>
+            </wp:cNvGraphicFramePr>
+            <a:graphic xmlns:a="http://schemas.openxmlformats.org/drawingml/2006/main">
+              <a:graphicData uri="http://schemas.openxmlformats.org/drawingml/2006/picture">
+                <pic:pic xmlns:pic="http://schemas.openxmlformats.org/drawingml/2006/picture">
+                  <pic:nvPicPr>
+                    <pic:cNvPr id="1" name="Figure_1.png"/>
+                    <pic:cNvPicPr/>
+                  </pic:nvPicPr>
+                  <pic:blipFill>
+                    <a:blip r:embed="rId9"/>
+                    <a:stretch>
+                      <a:fillRect/>
+                    </a:stretch>
+                  </pic:blipFill>
+                  <pic:spPr>
+                    <a:xfrm>
+                      <a:off x="0" y="0"/>
+                      <a:ext cx="2922092" cy="2182437"/>
+                    </a:xfrm>
+                    <a:prstGeom prst="rect">
+                      <a:avLst/>
+                    </a:prstGeom>
+                  </pic:spPr>
+                </pic:pic>
+              </a:graphicData>
+            </a:graphic>
+          </wp:inline>
+        </w:drawing>
+      </w:r>
+      <w:r>
+        <w:rPr>
+          <w:noProof/>
+        </w:rPr>
+        <w:drawing>
+          <wp:inline distT="0" distB="0" distL="0" distR="0" wp14:anchorId="5000151A" wp14:editId="60DC3DB5">
+            <wp:extent cx="2918141" cy="2179487"/>
+            <wp:effectExtent l="0" t="0" r="0" b="0"/>
+            <wp:docPr id="2" name="Picture 2"/>
+            <wp:cNvGraphicFramePr>
+              <a:graphicFrameLocks xmlns:a="http://schemas.openxmlformats.org/drawingml/2006/main" noChangeAspect="1"/>
+            </wp:cNvGraphicFramePr>
+            <a:graphic xmlns:a="http://schemas.openxmlformats.org/drawingml/2006/main">
+              <a:graphicData uri="http://schemas.openxmlformats.org/drawingml/2006/picture">
+                <pic:pic xmlns:pic="http://schemas.openxmlformats.org/drawingml/2006/picture">
+                  <pic:nvPicPr>
+                    <pic:cNvPr id="2" name="Figure_1-1.png"/>
+                    <pic:cNvPicPr/>
+                  </pic:nvPicPr>
+                  <pic:blipFill>
+                    <a:blip r:embed="rId10"/>
+                    <a:stretch>
+                      <a:fillRect/>
+                    </a:stretch>
+                  </pic:blipFill>
+                  <pic:spPr>
+                    <a:xfrm>
+                      <a:off x="0" y="0"/>
+                      <a:ext cx="2935370" cy="2192355"/>
+                    </a:xfrm>
+                    <a:prstGeom prst="rect">
+                      <a:avLst/>
+                    </a:prstGeom>
+                  </pic:spPr>
+                </pic:pic>
+              </a:graphicData>
+            </a:graphic>
+          </wp:inline>
+        </w:drawing>
+      </w:r>
+      <w:r>
+        <w:rPr>
+          <w:noProof/>
+        </w:rPr>
+        <w:drawing>
+          <wp:inline distT="0" distB="0" distL="0" distR="0" wp14:anchorId="2C6D1B79" wp14:editId="7C384462">
+            <wp:extent cx="2926800" cy="2185200"/>
+            <wp:effectExtent l="0" t="0" r="6985" b="5715"/>
+            <wp:docPr id="3" name="Picture 3"/>
+            <wp:cNvGraphicFramePr>
+              <a:graphicFrameLocks xmlns:a="http://schemas.openxmlformats.org/drawingml/2006/main" noChangeAspect="1"/>
+            </wp:cNvGraphicFramePr>
+            <a:graphic xmlns:a="http://schemas.openxmlformats.org/drawingml/2006/main">
+              <a:graphicData uri="http://schemas.openxmlformats.org/drawingml/2006/picture">
+                <pic:pic xmlns:pic="http://schemas.openxmlformats.org/drawingml/2006/picture">
+                  <pic:nvPicPr>
+                    <pic:cNvPr id="3" name="Figure_1-2.png"/>
+                    <pic:cNvPicPr/>
+                  </pic:nvPicPr>
+                  <pic:blipFill>
+                    <a:blip r:embed="rId11"/>
+                    <a:stretch>
+                      <a:fillRect/>
+                    </a:stretch>
+                  </pic:blipFill>
+                  <pic:spPr>
+                    <a:xfrm>
+                      <a:off x="0" y="0"/>
+                      <a:ext cx="2926800" cy="2185200"/>
+                    </a:xfrm>
+                    <a:prstGeom prst="rect">
+                      <a:avLst/>
+                    </a:prstGeom>
+                  </pic:spPr>
+                </pic:pic>
+              </a:graphicData>
+            </a:graphic>
+          </wp:inline>
+        </w:drawing>
+      </w:r>
+      <w:r>
+        <w:rPr>
+          <w:noProof/>
+        </w:rPr>
+        <w:drawing>
+          <wp:inline distT="0" distB="0" distL="0" distR="0" wp14:anchorId="1AE20173" wp14:editId="15A45891">
+            <wp:extent cx="2926800" cy="2185200"/>
+            <wp:effectExtent l="0" t="0" r="6985" b="5715"/>
+            <wp:docPr id="4" name="Picture 4"/>
+            <wp:cNvGraphicFramePr>
+              <a:graphicFrameLocks xmlns:a="http://schemas.openxmlformats.org/drawingml/2006/main" noChangeAspect="1"/>
+            </wp:cNvGraphicFramePr>
+            <a:graphic xmlns:a="http://schemas.openxmlformats.org/drawingml/2006/main">
+              <a:graphicData uri="http://schemas.openxmlformats.org/drawingml/2006/picture">
+                <pic:pic xmlns:pic="http://schemas.openxmlformats.org/drawingml/2006/picture">
+                  <pic:nvPicPr>
+                    <pic:cNvPr id="4" name="Figure_1-3.png"/>
+                    <pic:cNvPicPr/>
+                  </pic:nvPicPr>
+                  <pic:blipFill>
+                    <a:blip r:embed="rId12"/>
+                    <a:stretch>
+                      <a:fillRect/>
+                    </a:stretch>
+                  </pic:blipFill>
+                  <pic:spPr>
+                    <a:xfrm>
+                      <a:off x="0" y="0"/>
+                      <a:ext cx="2926800" cy="2185200"/>
+                    </a:xfrm>
+                    <a:prstGeom prst="rect">
+                      <a:avLst/>
+                    </a:prstGeom>
+                  </pic:spPr>
+                </pic:pic>
+              </a:graphicData>
+            </a:graphic>
+          </wp:inline>
+        </w:drawing>
+      </w:r>
+      <w:r>
+        <w:rPr>
+          <w:noProof/>
+        </w:rPr>
+        <w:lastRenderedPageBreak/>
+        <w:drawing>
+          <wp:inline distT="0" distB="0" distL="0" distR="0" wp14:anchorId="3B3152D9" wp14:editId="5CE67AFB">
+            <wp:extent cx="2926800" cy="2185200"/>
+            <wp:effectExtent l="0" t="0" r="6985" b="5715"/>
+            <wp:docPr id="5" name="Picture 5"/>
+            <wp:cNvGraphicFramePr>
+              <a:graphicFrameLocks xmlns:a="http://schemas.openxmlformats.org/drawingml/2006/main" noChangeAspect="1"/>
+            </wp:cNvGraphicFramePr>
+            <a:graphic xmlns:a="http://schemas.openxmlformats.org/drawingml/2006/main">
+              <a:graphicData uri="http://schemas.openxmlformats.org/drawingml/2006/picture">
+                <pic:pic xmlns:pic="http://schemas.openxmlformats.org/drawingml/2006/picture">
+                  <pic:nvPicPr>
+                    <pic:cNvPr id="5" name="Figure_1-4.png"/>
+                    <pic:cNvPicPr/>
+                  </pic:nvPicPr>
+                  <pic:blipFill>
+                    <a:blip r:embed="rId13"/>
+                    <a:stretch>
+                      <a:fillRect/>
+                    </a:stretch>
+                  </pic:blipFill>
+                  <pic:spPr>
+                    <a:xfrm>
+                      <a:off x="0" y="0"/>
+                      <a:ext cx="2926800" cy="2185200"/>
+                    </a:xfrm>
+                    <a:prstGeom prst="rect">
+                      <a:avLst/>
+                    </a:prstGeom>
+                  </pic:spPr>
+                </pic:pic>
+              </a:graphicData>
+            </a:graphic>
+          </wp:inline>
+        </w:drawing>
+      </w:r>
+      <w:r>
+        <w:rPr>
+          <w:noProof/>
+        </w:rPr>
+        <w:drawing>
+          <wp:inline distT="0" distB="0" distL="0" distR="0" wp14:anchorId="40799C13" wp14:editId="1108D3E4">
+            <wp:extent cx="2926800" cy="2185200"/>
+            <wp:effectExtent l="0" t="0" r="6985" b="5715"/>
+            <wp:docPr id="6" name="Picture 6"/>
+            <wp:cNvGraphicFramePr>
+              <a:graphicFrameLocks xmlns:a="http://schemas.openxmlformats.org/drawingml/2006/main" noChangeAspect="1"/>
+            </wp:cNvGraphicFramePr>
+            <a:graphic xmlns:a="http://schemas.openxmlformats.org/drawingml/2006/main">
+              <a:graphicData uri="http://schemas.openxmlformats.org/drawingml/2006/picture">
+                <pic:pic xmlns:pic="http://schemas.openxmlformats.org/drawingml/2006/picture">
+                  <pic:nvPicPr>
+                    <pic:cNvPr id="6" name="Figure_1-5.png"/>
+                    <pic:cNvPicPr/>
+                  </pic:nvPicPr>
+                  <pic:blipFill>
+                    <a:blip r:embed="rId14"/>
+                    <a:stretch>
+                      <a:fillRect/>
+                    </a:stretch>
+                  </pic:blipFill>
+                  <pic:spPr>
+                    <a:xfrm>
+                      <a:off x="0" y="0"/>
+                      <a:ext cx="2926800" cy="2185200"/>
+                    </a:xfrm>
+                    <a:prstGeom prst="rect">
+                      <a:avLst/>
+                    </a:prstGeom>
+                  </pic:spPr>
+                </pic:pic>
+              </a:graphicData>
+            </a:graphic>
+          </wp:inline>
+        </w:drawing>
+      </w:r>
+      <w:r>
+        <w:rPr>
+          <w:noProof/>
+        </w:rPr>
+        <w:drawing>
+          <wp:inline distT="0" distB="0" distL="0" distR="0" wp14:anchorId="74F14537" wp14:editId="167778BB">
+            <wp:extent cx="2926800" cy="2185200"/>
+            <wp:effectExtent l="0" t="0" r="6985" b="5715"/>
+            <wp:docPr id="7" name="Picture 7"/>
+            <wp:cNvGraphicFramePr>
+              <a:graphicFrameLocks xmlns:a="http://schemas.openxmlformats.org/drawingml/2006/main" noChangeAspect="1"/>
+            </wp:cNvGraphicFramePr>
+            <a:graphic xmlns:a="http://schemas.openxmlformats.org/drawingml/2006/main">
+              <a:graphicData uri="http://schemas.openxmlformats.org/drawingml/2006/picture">
+                <pic:pic xmlns:pic="http://schemas.openxmlformats.org/drawingml/2006/picture">
+                  <pic:nvPicPr>
+                    <pic:cNvPr id="7" name="Figure_1-6.png"/>
+                    <pic:cNvPicPr/>
+                  </pic:nvPicPr>
+                  <pic:blipFill>
+                    <a:blip r:embed="rId15"/>
+                    <a:stretch>
+                      <a:fillRect/>
+                    </a:stretch>
+                  </pic:blipFill>
+                  <pic:spPr>
+                    <a:xfrm>
+                      <a:off x="0" y="0"/>
+                      <a:ext cx="2926800" cy="2185200"/>
+                    </a:xfrm>
+                    <a:prstGeom prst="rect">
+                      <a:avLst/>
+                    </a:prstGeom>
+                  </pic:spPr>
+                </pic:pic>
+              </a:graphicData>
+            </a:graphic>
+          </wp:inline>
+        </w:drawing>
+      </w:r>
+    </w:p>
+    <w:p>
+      <w:pPr>
+        <w:ind w:firstLine="0"/>
+      </w:pPr>
+      <w:r>
+        <w:t xml:space="preserve">As seen in the above phase </w:t>
+      </w:r>
+      <w:r>
+        <w:t>plane</w:t>
+      </w:r>
+      <w:r>
+        <w:t xml:space="preserve">, </w:t>
+      </w:r>
+      <w:r>
+        <w:t>one sees a spiraling effect for when µ &lt; 1</w:t>
+      </w:r>
+      <w:r>
+        <w:t>, for points in close vicinity to the origin. The 2 order od</w:t>
+      </w:r>
+    </w:p>
+    <w:p>
+      <w:pPr>
+        <w:shd w:val="clear" w:color="auto" w:fill="FFFFFF"/>
+        <w:spacing w:after="240" w:line="240" w:lineRule="auto"/>
+        <w:ind w:firstLine="0"/>
+        <w:textAlignment w:val="baseline"/>
+      </w:pPr>
+      <w:r>
+        <w:rPr>
+          <w:noProof/>
+        </w:rPr>
+        <w:drawing>
+          <wp:inline distT="0" distB="0" distL="0" distR="0" wp14:anchorId="5E840D80" wp14:editId="0B06DE44">
+            <wp:extent cx="1771650" cy="609600"/>
+            <wp:effectExtent l="0" t="0" r="0" b="0"/>
+            <wp:docPr id="8" name="Picture 8"/>
+            <wp:cNvGraphicFramePr>
+              <a:graphicFrameLocks xmlns:a="http://schemas.openxmlformats.org/drawingml/2006/main" noChangeAspect="1"/>
+            </wp:cNvGraphicFramePr>
+            <a:graphic xmlns:a="http://schemas.openxmlformats.org/drawingml/2006/main">
+              <a:graphicData uri="http://schemas.openxmlformats.org/drawingml/2006/picture">
+                <pic:pic xmlns:pic="http://schemas.openxmlformats.org/drawingml/2006/picture">
+                  <pic:nvPicPr>
+                    <pic:cNvPr id="1" name=""/>
+                    <pic:cNvPicPr/>
+                  </pic:nvPicPr>
+                  <pic:blipFill>
+                    <a:blip r:embed="rId16"/>
+                    <a:stretch>
+                      <a:fillRect/>
+                    </a:stretch>
+                  </pic:blipFill>
+                  <pic:spPr>
+                    <a:xfrm>
+                      <a:off x="0" y="0"/>
+                      <a:ext cx="1771650" cy="609600"/>
+                    </a:xfrm>
+                    <a:prstGeom prst="rect">
+                      <a:avLst/>
+                    </a:prstGeom>
+                  </pic:spPr>
+                </pic:pic>
+              </a:graphicData>
+            </a:graphic>
+          </wp:inline>
+        </w:drawing>
+      </w:r>
+    </w:p>
+    <w:p>
+      <w:pPr>
+        <w:shd w:val="clear" w:color="auto" w:fill="FFFFFF"/>
+        <w:spacing w:after="240" w:line="240" w:lineRule="auto"/>
+        <w:ind w:firstLine="0"/>
+        <w:textAlignment w:val="baseline"/>
+      </w:pPr>
+      <w:r>
+        <w:t xml:space="preserve">can be </w:t>
+      </w:r>
+      <w:r>
+        <w:t>written:</w:t>
+      </w:r>
+      <w:r>
+        <w:rPr>
+          <w:noProof/>
+        </w:rPr>
+        <w:t xml:space="preserve"> </w:t>
+      </w:r>
+    </w:p>
+    <w:p>
+      <w:pPr>
+        <w:shd w:val="clear" w:color="auto" w:fill="FFFFFF"/>
+        <w:spacing w:line="240" w:lineRule="auto"/>
+        <w:ind w:firstLine="0"/>
+        <w:textAlignment w:val="baseline"/>
+      </w:pPr>
+      <w:r>
+        <w:rPr>
+          <w:noProof/>
+        </w:rPr>
+        <w:drawing>
+          <wp:inline distT="0" distB="0" distL="0" distR="0" wp14:anchorId="5D1A7F9A" wp14:editId="5C9E24CA">
+            <wp:extent cx="3305175" cy="904875"/>
+            <wp:effectExtent l="0" t="0" r="9525" b="9525"/>
+            <wp:docPr id="9" name="Picture 9"/>
+            <wp:cNvGraphicFramePr>
+              <a:graphicFrameLocks xmlns:a="http://schemas.openxmlformats.org/drawingml/2006/main" noChangeAspect="1"/>
+            </wp:cNvGraphicFramePr>
+            <a:graphic xmlns:a="http://schemas.openxmlformats.org/drawingml/2006/main">
+              <a:graphicData uri="http://schemas.openxmlformats.org/drawingml/2006/picture">
+                <pic:pic xmlns:pic="http://schemas.openxmlformats.org/drawingml/2006/picture">
+                  <pic:nvPicPr>
+                    <pic:cNvPr id="1" name=""/>
+                    <pic:cNvPicPr/>
+                  </pic:nvPicPr>
+                  <pic:blipFill>
+                    <a:blip r:embed="rId17"/>
+                    <a:stretch>
+                      <a:fillRect/>
+                    </a:stretch>
+                  </pic:blipFill>
+                  <pic:spPr>
+                    <a:xfrm>
+                      <a:off x="0" y="0"/>
+                      <a:ext cx="3305175" cy="904875"/>
+                    </a:xfrm>
+                    <a:prstGeom prst="rect">
+                      <a:avLst/>
+                    </a:prstGeom>
+                  </pic:spPr>
+                </pic:pic>
+              </a:graphicData>
+            </a:graphic>
+          </wp:inline>
+        </w:drawing>
+      </w:r>
+    </w:p>
+    <w:p>
+      <w:pPr>
+        <w:shd w:val="clear" w:color="auto" w:fill="FFFFFF"/>
+        <w:spacing w:line="240" w:lineRule="auto"/>
+        <w:ind w:firstLine="0"/>
+        <w:textAlignment w:val="baseline"/>
+        <w:rPr>
+          <w:rFonts w:asciiTheme="majorHAnsi" w:eastAsiaTheme="majorEastAsia" w:hAnsiTheme="majorHAnsi" w:cstheme="majorBidi"/>
+          <w:b/>
+          <w:bCs/>
+        </w:rPr>
+      </w:pPr>
+      <w:r>
+        <w:t>which appears, in the vicinity of the origin (x,</w:t>
+      </w:r>
+      <w:r>
+        <w:t xml:space="preserve"> </w:t>
+      </w:r>
+      <w:r>
+        <w:t>y "small enough"), as a little perturbation of</w:t>
+      </w:r>
+      <w:r>
+        <w:t xml:space="preserve"> </w:t>
+      </w:r>
+      <w:r>
+        <w:t>system (S)</w:t>
+      </w:r>
+      <w:r>
+        <w:t>.</w:t>
+      </w:r>
     </w:p>
     <w:p>
       <w:pPr>
@@ -142,6 +678,7 @@
       </w:pPr>
       <w:proofErr w:type="spellStart"/>
       <w:r>
+        <w:lastRenderedPageBreak/>
         <w:t>Hopf</w:t>
       </w:r>
       <w:proofErr w:type="spellEnd"/>
@@ -153,9 +690,6 @@
       <w:pPr>
         <w:pStyle w:val="Heading2"/>
       </w:pPr>
-      <w:r>
-        <w:t xml:space="preserve">Question: Discuss about </w:t>
-      </w:r>
       <w:proofErr w:type="spellStart"/>
       <w:r>
         <w:t>Hopf</w:t>
@@ -197,13 +731,20 @@
       <w:r>
         <w:t xml:space="preserve"> stable, periodic </w:t>
       </w:r>
-      <w:proofErr w:type="gramStart"/>
-      <w:r>
-        <w:t>solution(</w:t>
-      </w:r>
-      <w:proofErr w:type="gramEnd"/>
-      <w:r>
-        <w:t>limit cycle) seen as a closed curve in  a phase portrait .</w:t>
+      <w:r>
+        <w:t>solution (</w:t>
+      </w:r>
+      <w:r>
+        <w:t xml:space="preserve">limit cycle) seen as a closed curve </w:t>
+      </w:r>
+      <w:r>
+        <w:t>in a</w:t>
+      </w:r>
+      <w:r>
+        <w:t xml:space="preserve"> phase </w:t>
+      </w:r>
+      <w:r>
+        <w:t>portrait.</w:t>
       </w:r>
     </w:p>
     <w:p>
@@ -245,13 +786,16 @@
       </w:r>
       <w:proofErr w:type="spellEnd"/>
       <w:r>
-        <w:t xml:space="preserve"> Bifurcation: here, the limit cycle has zero amplitude at the parameters resulting in the bifurcation, however the amplitude </w:t>
-      </w:r>
-      <w:proofErr w:type="spellStart"/>
-      <w:r>
-        <w:t>groes</w:t>
-      </w:r>
-      <w:proofErr w:type="spellEnd"/>
+        <w:t xml:space="preserve"> Bifurcation: here, the limit cycle has zero amplitude at the parameters resulting in the bifur</w:t>
+      </w:r>
+      <w:bookmarkStart w:id="0" w:name="_GoBack"/>
+      <w:bookmarkEnd w:id="0"/>
+      <w:r>
+        <w:t xml:space="preserve">cation, however the amplitude </w:t>
+      </w:r>
+      <w:r>
+        <w:t>grows</w:t>
+      </w:r>
       <w:r>
         <w:t xml:space="preserve"> as the parameters move further into the limit-cycle regime</w:t>
       </w:r>
@@ -280,8 +824,8 @@
       </w:r>
     </w:p>
     <w:sectPr>
-      <w:headerReference w:type="default" r:id="rId9"/>
-      <w:headerReference w:type="first" r:id="rId10"/>
+      <w:headerReference w:type="default" r:id="rId18"/>
+      <w:headerReference w:type="first" r:id="rId19"/>
       <w:footnotePr>
         <w:pos w:val="beneathText"/>
       </w:footnotePr>
@@ -380,7 +924,6 @@
               <w:alias w:val="Enter shortened title:"/>
               <w:tag w:val="Enter shortened title:"/>
               <w:id w:val="-582528332"/>
-              <w:placeholder/>
               <w:showingPlcHdr/>
               <w15:dataBinding w:prefixMappings="xmlns:ns0='http://schemas.microsoft.com/temp/samples' " w:xpath="/ns0:employees[1]/ns0:employee[1]/ns0:CustomerName[1]" w:storeItemID="{B98E728A-96FF-4995-885C-5AF887AB0C35}"/>
               <w15:appearance w15:val="hidden"/>
@@ -388,7 +931,7 @@
             <w:sdtEndPr/>
             <w:sdtContent>
               <w:r>
-                <w:t>SHORTENED TITLE UP TO 50 CHARACTERS</w:t>
+                <w:t xml:space="preserve">     </w:t>
               </w:r>
             </w:sdtContent>
           </w:sdt>
@@ -469,7 +1012,6 @@
               <w:alias w:val="Enter shortened title:"/>
               <w:tag w:val="Enter shortened title:"/>
               <w:id w:val="-211583021"/>
-              <w:placeholder/>
               <w:showingPlcHdr/>
               <w15:dataBinding w:prefixMappings="xmlns:ns0='http://schemas.microsoft.com/temp/samples' " w:xpath="/ns0:employees[1]/ns0:employee[1]/ns0:CustomerName[1]" w:storeItemID="{B98E728A-96FF-4995-885C-5AF887AB0C35}"/>
               <w15:appearance w15:val="hidden"/>
@@ -477,7 +1019,7 @@
             <w:sdtEndPr/>
             <w:sdtContent>
               <w:r>
-                <w:t>SHORTENED TITLE UP TO 50 CHARACTERS</w:t>
+                <w:t xml:space="preserve">     </w:t>
               </w:r>
             </w:sdtContent>
           </w:sdt>
@@ -902,7 +1444,7 @@
   <w:latentStyles w:defLockedState="0" w:defUIPriority="99" w:defSemiHidden="0" w:defUnhideWhenUsed="0" w:defQFormat="0" w:count="376">
     <w:lsdException w:name="Normal" w:uiPriority="0" w:qFormat="1"/>
     <w:lsdException w:name="heading 1" w:uiPriority="9" w:qFormat="1"/>
-    <w:lsdException w:name="heading 2" w:semiHidden="1" w:uiPriority="3" w:unhideWhenUsed="1" w:qFormat="1"/>
+    <w:lsdException w:name="heading 2" w:semiHidden="1" w:uiPriority="5" w:unhideWhenUsed="1" w:qFormat="1"/>
     <w:lsdException w:name="heading 3" w:semiHidden="1" w:uiPriority="3" w:unhideWhenUsed="1" w:qFormat="1"/>
     <w:lsdException w:name="heading 4" w:semiHidden="1" w:uiPriority="3" w:unhideWhenUsed="1" w:qFormat="1"/>
     <w:lsdException w:name="heading 5" w:semiHidden="1" w:uiPriority="3" w:unhideWhenUsed="1" w:qFormat="1"/>
@@ -1005,6 +1547,7 @@
     <w:lsdException w:name="HTML Sample" w:semiHidden="1" w:unhideWhenUsed="1"/>
     <w:lsdException w:name="HTML Typewriter" w:semiHidden="1" w:unhideWhenUsed="1"/>
     <w:lsdException w:name="HTML Variable" w:semiHidden="1" w:unhideWhenUsed="1"/>
+    <w:lsdException w:name="Normal Table" w:semiHidden="1" w:unhideWhenUsed="1"/>
     <w:lsdException w:name="annotation subject" w:semiHidden="1" w:unhideWhenUsed="1"/>
     <w:lsdException w:name="No List" w:semiHidden="1" w:unhideWhenUsed="1"/>
     <w:lsdException w:name="Outline List 1" w:semiHidden="1" w:unhideWhenUsed="1"/>
@@ -1047,8 +1590,11 @@
     <w:lsdException w:name="Table Contemporary" w:semiHidden="1" w:unhideWhenUsed="1"/>
     <w:lsdException w:name="Table Elegant" w:semiHidden="1" w:unhideWhenUsed="1"/>
     <w:lsdException w:name="Table Professional" w:semiHidden="1" w:unhideWhenUsed="1"/>
+    <w:lsdException w:name="Table Subtle 1" w:semiHidden="1" w:unhideWhenUsed="1"/>
     <w:lsdException w:name="Table Subtle 2" w:semiHidden="1" w:unhideWhenUsed="1"/>
     <w:lsdException w:name="Table Web 1" w:semiHidden="1" w:unhideWhenUsed="1"/>
+    <w:lsdException w:name="Table Web 2" w:semiHidden="1" w:unhideWhenUsed="1"/>
+    <w:lsdException w:name="Table Web 3" w:semiHidden="1" w:unhideWhenUsed="1"/>
     <w:lsdException w:name="Balloon Text" w:semiHidden="1" w:unhideWhenUsed="1"/>
     <w:lsdException w:name="Table Grid" w:uiPriority="39"/>
     <w:lsdException w:name="Table Theme" w:semiHidden="1" w:unhideWhenUsed="1"/>
@@ -3252,6 +3798,26 @@
       </w:tcPr>
     </w:tblStylePr>
   </w:style>
+  <w:style w:type="character" w:customStyle="1" w:styleId="mo">
+    <w:name w:val="mo"/>
+    <w:basedOn w:val="DefaultParagraphFont"/>
+    <w:rsid w:val="00D87D81"/>
+  </w:style>
+  <w:style w:type="character" w:customStyle="1" w:styleId="mi">
+    <w:name w:val="mi"/>
+    <w:basedOn w:val="DefaultParagraphFont"/>
+    <w:rsid w:val="00D87D81"/>
+  </w:style>
+  <w:style w:type="character" w:customStyle="1" w:styleId="mn">
+    <w:name w:val="mn"/>
+    <w:basedOn w:val="DefaultParagraphFont"/>
+    <w:rsid w:val="00D87D81"/>
+  </w:style>
+  <w:style w:type="character" w:customStyle="1" w:styleId="mjxassistivemathml">
+    <w:name w:val="mjx_assistive_mathml"/>
+    <w:basedOn w:val="DefaultParagraphFont"/>
+    <w:rsid w:val="00D87D81"/>
+  </w:style>
 </w:styles>
 </file>
 
@@ -3380,7 +3946,7 @@
     <w:charset w:val="00"/>
     <w:family w:val="roman"/>
     <w:pitch w:val="variable"/>
-    <w:sig w:usb0="E0002EFF" w:usb1="C0007843" w:usb2="00000009" w:usb3="00000000" w:csb0="000001FF" w:csb1="00000000"/>
+    <w:sig w:usb0="E0002AFF" w:usb1="C0007843" w:usb2="00000009" w:usb3="00000000" w:csb0="000001FF" w:csb1="00000000"/>
   </w:font>
   <w:font w:name="Courier New">
     <w:panose1 w:val="02070309020205020404"/>
@@ -3424,7 +3990,7 @@
     <w:charset w:val="00"/>
     <w:family w:val="modern"/>
     <w:pitch w:val="fixed"/>
-    <w:sig w:usb0="E00002FF" w:usb1="0000FCFF" w:usb2="00000001" w:usb3="00000000" w:csb0="0000019F" w:csb1="00000000"/>
+    <w:sig w:usb0="E10002FF" w:usb1="4000FCFF" w:usb2="00000009" w:usb3="00000000" w:csb0="0000019F" w:csb1="00000000"/>
   </w:font>
   <w:font w:name="Calibri">
     <w:panose1 w:val="020F0502020204030204"/>
@@ -3446,7 +4012,7 @@
     <w:charset w:val="00"/>
     <w:family w:val="swiss"/>
     <w:pitch w:val="variable"/>
-    <w:sig w:usb0="A00002EF" w:usb1="4000207B" w:usb2="00000000" w:usb3="00000000" w:csb0="0000019F" w:csb1="00000000"/>
+    <w:sig w:usb0="A00002EF" w:usb1="4000207B" w:usb2="00000000" w:usb3="00000000" w:csb0="0000009F" w:csb1="00000000"/>
   </w:font>
   <w:font w:name="Yu Gothic Light">
     <w:altName w:val="游ゴシック Light"/>
@@ -3475,6 +4041,8 @@
   </w:compat>
   <w:rsids>
     <w:rsidRoot w:val="00D64707"/>
+    <w:rsid w:val="0024574E"/>
+    <w:rsid w:val="006E17F8"/>
     <w:rsid w:val="00D64707"/>
   </w:rsids>
   <m:mathPr>
@@ -4480,7 +5048,7 @@
 </file>
 
 <file path=customXml/itemProps2.xml><?xml version="1.0" encoding="utf-8"?>
-<ds:datastoreItem xmlns:ds="http://schemas.openxmlformats.org/officeDocument/2006/customXml" ds:itemID="{C1CC7575-83DD-4921-8C4E-E4A8889F21A6}">
+<ds:datastoreItem xmlns:ds="http://schemas.openxmlformats.org/officeDocument/2006/customXml" ds:itemID="{EFAB3331-D92F-4BB1-81BB-B232192CC9CC}">
   <ds:schemaRefs>
     <ds:schemaRef ds:uri="http://schemas.openxmlformats.org/officeDocument/2006/bibliography"/>
   </ds:schemaRefs>
